--- a/expense/摩托组/2024-08-04/逐飞科技/订单1-3.docx
+++ b/expense/摩托组/2024-08-04/逐飞科技/订单1-3.docx
@@ -8,14 +8,15 @@
           <w:rFonts w:hint="eastAsia"/>
         </w:rPr>
       </w:pPr>
+      <w:bookmarkStart w:id="0" w:name="_GoBack"/>
       <w:r>
         <w:rPr>
           <w:rFonts w:hint="eastAsia"/>
         </w:rPr>
         <w:drawing>
           <wp:inline distT="0" distB="0" distL="0" distR="0">
-            <wp:extent cx="3621405" cy="8863330"/>
-            <wp:effectExtent l="0" t="0" r="17145" b="13970"/>
+            <wp:extent cx="2560320" cy="6266815"/>
+            <wp:effectExtent l="0" t="0" r="11430" b="635"/>
             <wp:docPr id="1623437046" name="图片 2"/>
             <wp:cNvGraphicFramePr>
               <a:graphicFrameLocks xmlns:a="http://schemas.openxmlformats.org/drawingml/2006/main" noChangeAspect="1"/>
@@ -44,7 +45,7 @@
                   <pic:spPr>
                     <a:xfrm>
                       <a:off x="0" y="0"/>
-                      <a:ext cx="3621405" cy="8863330"/>
+                      <a:ext cx="2560320" cy="6266815"/>
                     </a:xfrm>
                     <a:prstGeom prst="rect">
                       <a:avLst/>
@@ -56,14 +57,15 @@
           </wp:inline>
         </w:drawing>
       </w:r>
+      <w:bookmarkEnd w:id="0"/>
       <w:r>
         <w:rPr>
           <w:rFonts w:hint="eastAsia"/>
         </w:rPr>
         <w:drawing>
           <wp:inline distT="0" distB="0" distL="0" distR="0">
-            <wp:extent cx="4096385" cy="8863330"/>
-            <wp:effectExtent l="0" t="0" r="18415" b="13970"/>
+            <wp:extent cx="2651760" cy="5737225"/>
+            <wp:effectExtent l="0" t="0" r="15240" b="15875"/>
             <wp:docPr id="228878025" name="图片 1"/>
             <wp:cNvGraphicFramePr>
               <a:graphicFrameLocks xmlns:a="http://schemas.openxmlformats.org/drawingml/2006/main" noChangeAspect="1"/>
@@ -92,7 +94,7 @@
                   <pic:spPr>
                     <a:xfrm>
                       <a:off x="0" y="0"/>
-                      <a:ext cx="4096385" cy="8863330"/>
+                      <a:ext cx="2651760" cy="5737225"/>
                     </a:xfrm>
                     <a:prstGeom prst="rect">
                       <a:avLst/>
@@ -104,8 +106,6 @@
           </wp:inline>
         </w:drawing>
       </w:r>
-      <w:bookmarkStart w:id="0" w:name="_GoBack"/>
-      <w:bookmarkEnd w:id="0"/>
     </w:p>
     <w:sectPr>
       <w:pgSz w:w="11906" w:h="16838"/>
